--- a/По задаче.docx
+++ b/По задаче.docx
@@ -109,6 +109,7 @@
           <w:ilvl w:val="0"/>
           <w:numId w:val="2"/>
         </w:numPr>
+        <w:shd w:val="clear" w:color="auto" w:fill="D9D9D9" w:themeFill="background1" w:themeFillShade="D9"/>
       </w:pPr>
       <w:r>
         <w:rPr>
@@ -142,9 +143,23 @@
           <w:ilvl w:val="0"/>
           <w:numId w:val="2"/>
         </w:numPr>
+        <w:shd w:val="clear" w:color="auto" w:fill="D9D9D9" w:themeFill="background1" w:themeFillShade="D9"/>
       </w:pPr>
       <w:r>
         <w:t>Заполняется значением текущей даты при записи позиции (можно менять вручную).</w:t>
+      </w:r>
+    </w:p>
+    <w:p>
+      <w:pPr>
+        <w:pStyle w:val="a3"/>
+        <w:numPr>
+          <w:ilvl w:val="0"/>
+          <w:numId w:val="2"/>
+        </w:numPr>
+        <w:shd w:val="clear" w:color="auto" w:fill="FFFFFF" w:themeFill="background1"/>
+      </w:pPr>
+      <w:r>
+        <w:t>Сортировка строк на основе даты (не допускать перемешивания дат)</w:t>
       </w:r>
     </w:p>
     <w:p>
@@ -371,6 +386,7 @@
           <w:ilvl w:val="0"/>
           <w:numId w:val="1"/>
         </w:numPr>
+        <w:shd w:val="clear" w:color="auto" w:fill="D9D9D9" w:themeFill="background1" w:themeFillShade="D9"/>
       </w:pPr>
       <w:proofErr w:type="spellStart"/>
       <w:r>
@@ -388,6 +404,7 @@
           <w:ilvl w:val="0"/>
           <w:numId w:val="1"/>
         </w:numPr>
+        <w:shd w:val="clear" w:color="auto" w:fill="D9D9D9" w:themeFill="background1" w:themeFillShade="D9"/>
       </w:pPr>
       <w:proofErr w:type="spellStart"/>
       <w:r>
@@ -415,6 +432,21 @@
         </w:numPr>
       </w:pPr>
       <w:r>
+        <w:lastRenderedPageBreak/>
+        <w:t>(Под вопросом</w:t>
+      </w:r>
+      <w:r>
+        <w:t>, еще и непонятно что имеется ввиду</w:t>
+      </w:r>
+      <w:proofErr w:type="gramStart"/>
+      <w:r>
+        <w:t>)</w:t>
+      </w:r>
+      <w:proofErr w:type="gramEnd"/>
+      <w:r>
+        <w:t xml:space="preserve"> </w:t>
+      </w:r>
+      <w:r>
         <w:t>Попробовать формировать диаграммы с помощью макроса/</w:t>
       </w:r>
       <w:proofErr w:type="spellStart"/>
@@ -425,6 +457,43 @@
         <w:t>vba</w:t>
       </w:r>
       <w:proofErr w:type="spellEnd"/>
+    </w:p>
+    <w:p>
+      <w:pPr>
+        <w:pStyle w:val="a3"/>
+        <w:numPr>
+          <w:ilvl w:val="0"/>
+          <w:numId w:val="1"/>
+        </w:numPr>
+      </w:pPr>
+      <w:r>
+        <w:t>Скрывать малые значения из сводного отчета или записывать их в одну группу «Другое».</w:t>
+      </w:r>
+      <w:r>
+        <w:t xml:space="preserve"> (Нужно </w:t>
+      </w:r>
+      <w:r>
+        <w:rPr>
+          <w:b/>
+          <w:bCs/>
+        </w:rPr>
+        <w:t>считать от медианы</w:t>
+      </w:r>
+      <w:r>
+        <w:t>, не от среднего)</w:t>
+      </w:r>
+    </w:p>
+    <w:p>
+      <w:pPr>
+        <w:pStyle w:val="a3"/>
+        <w:numPr>
+          <w:ilvl w:val="0"/>
+          <w:numId w:val="1"/>
+        </w:numPr>
+      </w:pPr>
+      <w:r>
+        <w:t>Добавить кнопку-опцию для отображения малых позиций как «Другое» или как по-отдельности.</w:t>
+      </w:r>
     </w:p>
     <w:sectPr>
       <w:pgSz w:w="11906" w:h="16838"/>

--- a/По задаче.docx
+++ b/По задаче.docx
@@ -1,6 +1,6 @@
 
 <file path=word/document.xml><?xml version="1.0" encoding="utf-8"?>
-<w:document xmlns:wpc="http://schemas.microsoft.com/office/word/2010/wordprocessingCanvas" xmlns:cx="http://schemas.microsoft.com/office/drawing/2014/chartex" xmlns:cx1="http://schemas.microsoft.com/office/drawing/2015/9/8/chartex" xmlns:cx2="http://schemas.microsoft.com/office/drawing/2015/10/21/chartex" xmlns:cx3="http://schemas.microsoft.com/office/drawing/2016/5/9/chartex" xmlns:cx4="http://schemas.microsoft.com/office/drawing/2016/5/10/chartex" xmlns:cx5="http://schemas.microsoft.com/office/drawing/2016/5/11/chartex" xmlns:cx6="http://schemas.microsoft.com/office/drawing/2016/5/12/chartex" xmlns:cx7="http://schemas.microsoft.com/office/drawing/2016/5/13/chartex" xmlns:cx8="http://schemas.microsoft.com/office/drawing/2016/5/14/chartex" xmlns:mc="http://schemas.openxmlformats.org/markup-compatibility/2006" xmlns:aink="http://schemas.microsoft.com/office/drawing/2016/ink" xmlns:am3d="http://schemas.microsoft.com/office/drawing/2017/model3d" xmlns:o="urn:schemas-microsoft-com:office:office" xmlns:r="http://schemas.openxmlformats.org/officeDocument/2006/relationships" xmlns:m="http://schemas.openxmlformats.org/officeDocument/2006/math" xmlns:v="urn:schemas-microsoft-com:vml" xmlns:wp14="http://schemas.microsoft.com/office/word/2010/wordprocessingDrawing" xmlns:wp="http://schemas.openxmlformats.org/drawingml/2006/wordprocessingDrawing" xmlns:w10="urn:schemas-microsoft-com:office:word" xmlns:w="http://schemas.openxmlformats.org/wordprocessingml/2006/main" xmlns:w14="http://schemas.microsoft.com/office/word/2010/wordml" xmlns:w15="http://schemas.microsoft.com/office/word/2012/wordml" xmlns:w16cex="http://schemas.microsoft.com/office/word/2018/wordml/cex" xmlns:w16cid="http://schemas.microsoft.com/office/word/2016/wordml/cid" xmlns:w16="http://schemas.microsoft.com/office/word/2018/wordml" xmlns:w16sdtdh="http://schemas.microsoft.com/office/word/2020/wordml/sdtdatahash" xmlns:w16se="http://schemas.microsoft.com/office/word/2015/wordml/symex" xmlns:wpg="http://schemas.microsoft.com/office/word/2010/wordprocessingGroup" xmlns:wpi="http://schemas.microsoft.com/office/word/2010/wordprocessingInk" xmlns:wne="http://schemas.microsoft.com/office/word/2006/wordml" xmlns:wps="http://schemas.microsoft.com/office/word/2010/wordprocessingShape" mc:Ignorable="w14 w15 w16se w16cid w16 w16cex w16sdtdh wp14">
+<w:document xmlns:wpc="http://schemas.microsoft.com/office/word/2010/wordprocessingCanvas" xmlns:cx="http://schemas.microsoft.com/office/drawing/2014/chartex" xmlns:cx1="http://schemas.microsoft.com/office/drawing/2015/9/8/chartex" xmlns:cx2="http://schemas.microsoft.com/office/drawing/2015/10/21/chartex" xmlns:cx3="http://schemas.microsoft.com/office/drawing/2016/5/9/chartex" xmlns:cx4="http://schemas.microsoft.com/office/drawing/2016/5/10/chartex" xmlns:cx5="http://schemas.microsoft.com/office/drawing/2016/5/11/chartex" xmlns:cx6="http://schemas.microsoft.com/office/drawing/2016/5/12/chartex" xmlns:cx7="http://schemas.microsoft.com/office/drawing/2016/5/13/chartex" xmlns:cx8="http://schemas.microsoft.com/office/drawing/2016/5/14/chartex" xmlns:mc="http://schemas.openxmlformats.org/markup-compatibility/2006" xmlns:aink="http://schemas.microsoft.com/office/drawing/2016/ink" xmlns:am3d="http://schemas.microsoft.com/office/drawing/2017/model3d" xmlns:o="urn:schemas-microsoft-com:office:office" xmlns:oel="http://schemas.microsoft.com/office/2019/extlst" xmlns:r="http://schemas.openxmlformats.org/officeDocument/2006/relationships" xmlns:m="http://schemas.openxmlformats.org/officeDocument/2006/math" xmlns:v="urn:schemas-microsoft-com:vml" xmlns:wp14="http://schemas.microsoft.com/office/word/2010/wordprocessingDrawing" xmlns:wp="http://schemas.openxmlformats.org/drawingml/2006/wordprocessingDrawing" xmlns:w10="urn:schemas-microsoft-com:office:word" xmlns:w="http://schemas.openxmlformats.org/wordprocessingml/2006/main" xmlns:w14="http://schemas.microsoft.com/office/word/2010/wordml" xmlns:w15="http://schemas.microsoft.com/office/word/2012/wordml" xmlns:w16cex="http://schemas.microsoft.com/office/word/2018/wordml/cex" xmlns:w16cid="http://schemas.microsoft.com/office/word/2016/wordml/cid" xmlns:w16="http://schemas.microsoft.com/office/word/2018/wordml" xmlns:w16sdtdh="http://schemas.microsoft.com/office/word/2020/wordml/sdtdatahash" xmlns:w16se="http://schemas.microsoft.com/office/word/2015/wordml/symex" xmlns:wpg="http://schemas.microsoft.com/office/word/2010/wordprocessingGroup" xmlns:wpi="http://schemas.microsoft.com/office/word/2010/wordprocessingInk" xmlns:wne="http://schemas.microsoft.com/office/word/2006/wordml" xmlns:wps="http://schemas.microsoft.com/office/word/2010/wordprocessingShape" mc:Ignorable="w14 w15 w16se w16cid w16 w16cex w16sdtdh wp14">
   <w:body>
     <w:p/>
     <w:p/>
@@ -23,9 +23,62 @@
     <w:p>
       <w:pPr>
         <w:pStyle w:val="3"/>
+        <w:rPr>
+          <w:lang w:val="en-US"/>
+        </w:rPr>
       </w:pPr>
       <w:r>
         <w:t>Столбцы</w:t>
+      </w:r>
+    </w:p>
+    <w:p>
+      <w:pPr>
+        <w:pStyle w:val="4"/>
+      </w:pPr>
+      <w:r>
+        <w:t>Автозаполнение</w:t>
+      </w:r>
+    </w:p>
+    <w:p>
+      <w:r>
+        <w:t xml:space="preserve">Строка автоматически заполняется на основе предыдущих строк с подобным наименованием. </w:t>
+      </w:r>
+    </w:p>
+    <w:p>
+      <w:r>
+        <w:t>Варианты реализации:</w:t>
+      </w:r>
+    </w:p>
+    <w:p>
+      <w:pPr>
+        <w:pStyle w:val="a3"/>
+        <w:numPr>
+          <w:ilvl w:val="0"/>
+          <w:numId w:val="4"/>
+        </w:numPr>
+      </w:pPr>
+      <w:r>
+        <w:t xml:space="preserve">Автоматически заполняется вся строка после ввода наименования. </w:t>
+      </w:r>
+    </w:p>
+    <w:p>
+      <w:pPr>
+        <w:pStyle w:val="a3"/>
+        <w:numPr>
+          <w:ilvl w:val="0"/>
+          <w:numId w:val="4"/>
+        </w:numPr>
+      </w:pPr>
+      <w:r>
+        <w:t xml:space="preserve">Перед автозаполнением выводится окно с полями и </w:t>
+      </w:r>
+      <w:proofErr w:type="gramStart"/>
+      <w:r>
+        <w:t>их значениями</w:t>
+      </w:r>
+      <w:proofErr w:type="gramEnd"/>
+      <w:r>
+        <w:t xml:space="preserve"> которые пользователь может отредактировать в окне.</w:t>
       </w:r>
     </w:p>
     <w:p>
@@ -343,6 +396,7 @@
         <w:pStyle w:val="3"/>
       </w:pPr>
       <w:r>
+        <w:lastRenderedPageBreak/>
         <w:t>Аналитика</w:t>
       </w:r>
     </w:p>
@@ -432,7 +486,6 @@
         </w:numPr>
       </w:pPr>
       <w:r>
-        <w:lastRenderedPageBreak/>
         <w:t>(Под вопросом</w:t>
       </w:r>
       <w:r>
@@ -493,6 +546,18 @@
       </w:pPr>
       <w:r>
         <w:t>Добавить кнопку-опцию для отображения малых позиций как «Другое» или как по-отдельности.</w:t>
+      </w:r>
+    </w:p>
+    <w:p>
+      <w:pPr>
+        <w:pStyle w:val="a3"/>
+        <w:numPr>
+          <w:ilvl w:val="0"/>
+          <w:numId w:val="1"/>
+        </w:numPr>
+      </w:pPr>
+      <w:r>
+        <w:t>Добавить в диаграмму аналитики варианты фильтра: день, месяц, год, счет, операции, тип операции (мой долг, мне должны), категории.</w:t>
       </w:r>
     </w:p>
     <w:sectPr>
@@ -506,7 +571,7 @@
 </file>
 
 <file path=word/numbering.xml><?xml version="1.0" encoding="utf-8"?>
-<w:numbering xmlns:wpc="http://schemas.microsoft.com/office/word/2010/wordprocessingCanvas" xmlns:cx="http://schemas.microsoft.com/office/drawing/2014/chartex" xmlns:cx1="http://schemas.microsoft.com/office/drawing/2015/9/8/chartex" xmlns:cx2="http://schemas.microsoft.com/office/drawing/2015/10/21/chartex" xmlns:cx3="http://schemas.microsoft.com/office/drawing/2016/5/9/chartex" xmlns:cx4="http://schemas.microsoft.com/office/drawing/2016/5/10/chartex" xmlns:cx5="http://schemas.microsoft.com/office/drawing/2016/5/11/chartex" xmlns:cx6="http://schemas.microsoft.com/office/drawing/2016/5/12/chartex" xmlns:cx7="http://schemas.microsoft.com/office/drawing/2016/5/13/chartex" xmlns:cx8="http://schemas.microsoft.com/office/drawing/2016/5/14/chartex" xmlns:mc="http://schemas.openxmlformats.org/markup-compatibility/2006" xmlns:aink="http://schemas.microsoft.com/office/drawing/2016/ink" xmlns:am3d="http://schemas.microsoft.com/office/drawing/2017/model3d" xmlns:o="urn:schemas-microsoft-com:office:office" xmlns:r="http://schemas.openxmlformats.org/officeDocument/2006/relationships" xmlns:m="http://schemas.openxmlformats.org/officeDocument/2006/math" xmlns:v="urn:schemas-microsoft-com:vml" xmlns:wp14="http://schemas.microsoft.com/office/word/2010/wordprocessingDrawing" xmlns:wp="http://schemas.openxmlformats.org/drawingml/2006/wordprocessingDrawing" xmlns:w10="urn:schemas-microsoft-com:office:word" xmlns:w="http://schemas.openxmlformats.org/wordprocessingml/2006/main" xmlns:w14="http://schemas.microsoft.com/office/word/2010/wordml" xmlns:w15="http://schemas.microsoft.com/office/word/2012/wordml" xmlns:w16cex="http://schemas.microsoft.com/office/word/2018/wordml/cex" xmlns:w16cid="http://schemas.microsoft.com/office/word/2016/wordml/cid" xmlns:w16="http://schemas.microsoft.com/office/word/2018/wordml" xmlns:w16sdtdh="http://schemas.microsoft.com/office/word/2020/wordml/sdtdatahash" xmlns:w16se="http://schemas.microsoft.com/office/word/2015/wordml/symex" xmlns:wpg="http://schemas.microsoft.com/office/word/2010/wordprocessingGroup" xmlns:wpi="http://schemas.microsoft.com/office/word/2010/wordprocessingInk" xmlns:wne="http://schemas.microsoft.com/office/word/2006/wordml" xmlns:wps="http://schemas.microsoft.com/office/word/2010/wordprocessingShape" mc:Ignorable="w14 w15 w16se w16cid w16 w16cex w16sdtdh wp14">
+<w:numbering xmlns:wpc="http://schemas.microsoft.com/office/word/2010/wordprocessingCanvas" xmlns:cx="http://schemas.microsoft.com/office/drawing/2014/chartex" xmlns:cx1="http://schemas.microsoft.com/office/drawing/2015/9/8/chartex" xmlns:cx2="http://schemas.microsoft.com/office/drawing/2015/10/21/chartex" xmlns:cx3="http://schemas.microsoft.com/office/drawing/2016/5/9/chartex" xmlns:cx4="http://schemas.microsoft.com/office/drawing/2016/5/10/chartex" xmlns:cx5="http://schemas.microsoft.com/office/drawing/2016/5/11/chartex" xmlns:cx6="http://schemas.microsoft.com/office/drawing/2016/5/12/chartex" xmlns:cx7="http://schemas.microsoft.com/office/drawing/2016/5/13/chartex" xmlns:cx8="http://schemas.microsoft.com/office/drawing/2016/5/14/chartex" xmlns:mc="http://schemas.openxmlformats.org/markup-compatibility/2006" xmlns:aink="http://schemas.microsoft.com/office/drawing/2016/ink" xmlns:am3d="http://schemas.microsoft.com/office/drawing/2017/model3d" xmlns:o="urn:schemas-microsoft-com:office:office" xmlns:oel="http://schemas.microsoft.com/office/2019/extlst" xmlns:r="http://schemas.openxmlformats.org/officeDocument/2006/relationships" xmlns:m="http://schemas.openxmlformats.org/officeDocument/2006/math" xmlns:v="urn:schemas-microsoft-com:vml" xmlns:wp14="http://schemas.microsoft.com/office/word/2010/wordprocessingDrawing" xmlns:wp="http://schemas.openxmlformats.org/drawingml/2006/wordprocessingDrawing" xmlns:w10="urn:schemas-microsoft-com:office:word" xmlns:w="http://schemas.openxmlformats.org/wordprocessingml/2006/main" xmlns:w14="http://schemas.microsoft.com/office/word/2010/wordml" xmlns:w15="http://schemas.microsoft.com/office/word/2012/wordml" xmlns:w16cex="http://schemas.microsoft.com/office/word/2018/wordml/cex" xmlns:w16cid="http://schemas.microsoft.com/office/word/2016/wordml/cid" xmlns:w16="http://schemas.microsoft.com/office/word/2018/wordml" xmlns:w16sdtdh="http://schemas.microsoft.com/office/word/2020/wordml/sdtdatahash" xmlns:w16se="http://schemas.microsoft.com/office/word/2015/wordml/symex" xmlns:wpg="http://schemas.microsoft.com/office/word/2010/wordprocessingGroup" xmlns:wpi="http://schemas.microsoft.com/office/word/2010/wordprocessingInk" xmlns:wne="http://schemas.microsoft.com/office/word/2006/wordml" xmlns:wps="http://schemas.microsoft.com/office/word/2010/wordprocessingShape" mc:Ignorable="w14 w15 w16se w16cid w16 w16cex w16sdtdh wp14">
   <w:abstractNum w:abstractNumId="0" w15:restartNumberingAfterBreak="0">
     <w:nsid w:val="3018460A"/>
     <w:multiLevelType w:val="hybridMultilevel"/>
@@ -621,6 +686,119 @@
     </w:lvl>
   </w:abstractNum>
   <w:abstractNum w:abstractNumId="1" w15:restartNumberingAfterBreak="0">
+    <w:nsid w:val="32DD74AE"/>
+    <w:multiLevelType w:val="hybridMultilevel"/>
+    <w:tmpl w:val="EACE890E"/>
+    <w:lvl w:ilvl="0" w:tplc="04190001">
+      <w:start w:val="1"/>
+      <w:numFmt w:val="bullet"/>
+      <w:lvlText w:val=""/>
+      <w:lvlJc w:val="left"/>
+      <w:pPr>
+        <w:ind w:left="720" w:hanging="360"/>
+      </w:pPr>
+      <w:rPr>
+        <w:rFonts w:ascii="Symbol" w:hAnsi="Symbol" w:hint="default"/>
+      </w:rPr>
+    </w:lvl>
+    <w:lvl w:ilvl="1" w:tplc="04190003" w:tentative="1">
+      <w:start w:val="1"/>
+      <w:numFmt w:val="bullet"/>
+      <w:lvlText w:val="o"/>
+      <w:lvlJc w:val="left"/>
+      <w:pPr>
+        <w:ind w:left="1440" w:hanging="360"/>
+      </w:pPr>
+      <w:rPr>
+        <w:rFonts w:ascii="Courier New" w:hAnsi="Courier New" w:cs="Courier New" w:hint="default"/>
+      </w:rPr>
+    </w:lvl>
+    <w:lvl w:ilvl="2" w:tplc="04190005" w:tentative="1">
+      <w:start w:val="1"/>
+      <w:numFmt w:val="bullet"/>
+      <w:lvlText w:val=""/>
+      <w:lvlJc w:val="left"/>
+      <w:pPr>
+        <w:ind w:left="2160" w:hanging="360"/>
+      </w:pPr>
+      <w:rPr>
+        <w:rFonts w:ascii="Wingdings" w:hAnsi="Wingdings" w:hint="default"/>
+      </w:rPr>
+    </w:lvl>
+    <w:lvl w:ilvl="3" w:tplc="04190001" w:tentative="1">
+      <w:start w:val="1"/>
+      <w:numFmt w:val="bullet"/>
+      <w:lvlText w:val=""/>
+      <w:lvlJc w:val="left"/>
+      <w:pPr>
+        <w:ind w:left="2880" w:hanging="360"/>
+      </w:pPr>
+      <w:rPr>
+        <w:rFonts w:ascii="Symbol" w:hAnsi="Symbol" w:hint="default"/>
+      </w:rPr>
+    </w:lvl>
+    <w:lvl w:ilvl="4" w:tplc="04190003" w:tentative="1">
+      <w:start w:val="1"/>
+      <w:numFmt w:val="bullet"/>
+      <w:lvlText w:val="o"/>
+      <w:lvlJc w:val="left"/>
+      <w:pPr>
+        <w:ind w:left="3600" w:hanging="360"/>
+      </w:pPr>
+      <w:rPr>
+        <w:rFonts w:ascii="Courier New" w:hAnsi="Courier New" w:cs="Courier New" w:hint="default"/>
+      </w:rPr>
+    </w:lvl>
+    <w:lvl w:ilvl="5" w:tplc="04190005" w:tentative="1">
+      <w:start w:val="1"/>
+      <w:numFmt w:val="bullet"/>
+      <w:lvlText w:val=""/>
+      <w:lvlJc w:val="left"/>
+      <w:pPr>
+        <w:ind w:left="4320" w:hanging="360"/>
+      </w:pPr>
+      <w:rPr>
+        <w:rFonts w:ascii="Wingdings" w:hAnsi="Wingdings" w:hint="default"/>
+      </w:rPr>
+    </w:lvl>
+    <w:lvl w:ilvl="6" w:tplc="04190001" w:tentative="1">
+      <w:start w:val="1"/>
+      <w:numFmt w:val="bullet"/>
+      <w:lvlText w:val=""/>
+      <w:lvlJc w:val="left"/>
+      <w:pPr>
+        <w:ind w:left="5040" w:hanging="360"/>
+      </w:pPr>
+      <w:rPr>
+        <w:rFonts w:ascii="Symbol" w:hAnsi="Symbol" w:hint="default"/>
+      </w:rPr>
+    </w:lvl>
+    <w:lvl w:ilvl="7" w:tplc="04190003" w:tentative="1">
+      <w:start w:val="1"/>
+      <w:numFmt w:val="bullet"/>
+      <w:lvlText w:val="o"/>
+      <w:lvlJc w:val="left"/>
+      <w:pPr>
+        <w:ind w:left="5760" w:hanging="360"/>
+      </w:pPr>
+      <w:rPr>
+        <w:rFonts w:ascii="Courier New" w:hAnsi="Courier New" w:cs="Courier New" w:hint="default"/>
+      </w:rPr>
+    </w:lvl>
+    <w:lvl w:ilvl="8" w:tplc="04190005" w:tentative="1">
+      <w:start w:val="1"/>
+      <w:numFmt w:val="bullet"/>
+      <w:lvlText w:val=""/>
+      <w:lvlJc w:val="left"/>
+      <w:pPr>
+        <w:ind w:left="6480" w:hanging="360"/>
+      </w:pPr>
+      <w:rPr>
+        <w:rFonts w:ascii="Wingdings" w:hAnsi="Wingdings" w:hint="default"/>
+      </w:rPr>
+    </w:lvl>
+  </w:abstractNum>
+  <w:abstractNum w:abstractNumId="2" w15:restartNumberingAfterBreak="0">
     <w:nsid w:val="34A42F39"/>
     <w:multiLevelType w:val="hybridMultilevel"/>
     <w:tmpl w:val="CB561BFA"/>
@@ -733,7 +911,7 @@
       </w:rPr>
     </w:lvl>
   </w:abstractNum>
-  <w:abstractNum w:abstractNumId="2" w15:restartNumberingAfterBreak="0">
+  <w:abstractNum w:abstractNumId="3" w15:restartNumberingAfterBreak="0">
     <w:nsid w:val="5750633B"/>
     <w:multiLevelType w:val="hybridMultilevel"/>
     <w:tmpl w:val="1CBA696E"/>
@@ -846,14 +1024,17 @@
       </w:rPr>
     </w:lvl>
   </w:abstractNum>
-  <w:num w:numId="1">
+  <w:num w:numId="1" w16cid:durableId="442114078">
+    <w:abstractNumId w:val="3"/>
+  </w:num>
+  <w:num w:numId="2" w16cid:durableId="625090518">
     <w:abstractNumId w:val="2"/>
   </w:num>
-  <w:num w:numId="2">
+  <w:num w:numId="3" w16cid:durableId="1624461625">
+    <w:abstractNumId w:val="0"/>
+  </w:num>
+  <w:num w:numId="4" w16cid:durableId="1239485608">
     <w:abstractNumId w:val="1"/>
-  </w:num>
-  <w:num w:numId="3">
-    <w:abstractNumId w:val="0"/>
   </w:num>
 </w:numbering>
 </file>
